--- a/EXPORTS/DOCX/published/niveau3/English/KoninklijkeDefensieMus.docx
+++ b/EXPORTS/DOCX/published/niveau3/English/KoninklijkeDefensieMus.docx
@@ -1674,14 +1674,7 @@
           <w:color w:val="000000"/>
           <w:sz w:val="24"/>
         </w:rPr>
-        <w:hyperlink r:id="rId19" w:history="1">
-          <w:r>
-            <w:rPr>
-              <w:rStyle w:val="Hyperlink"/>
-            </w:rPr>
-            <w:t xml:space="preserve">museum </w:t>
-          </w:r>
-        </w:hyperlink>
+        <w:t xml:space="preserve">museum </w:t>
       </w:r>
       <w:r>
         <w:rPr>

--- a/EXPORTS/DOCX/published/niveau3/English/KoninklijkeDefensieMus.docx
+++ b/EXPORTS/DOCX/published/niveau3/English/KoninklijkeDefensieMus.docx
@@ -1674,7 +1674,14 @@
           <w:color w:val="000000"/>
           <w:sz w:val="24"/>
         </w:rPr>
-        <w:t xml:space="preserve">museum </w:t>
+        <w:hyperlink r:id="rId19" w:history="1">
+          <w:r>
+            <w:rPr>
+              <w:rStyle w:val="Hyperlink"/>
+            </w:rPr>
+            <w:t xml:space="preserve">museum </w:t>
+          </w:r>
+        </w:hyperlink>
       </w:r>
       <w:r>
         <w:rPr>

--- a/EXPORTS/DOCX/published/niveau3/English/KoninklijkeDefensieMus.docx
+++ b/EXPORTS/DOCX/published/niveau3/English/KoninklijkeDefensieMus.docx
@@ -1663,25 +1663,7 @@
           <w:color w:val="000000"/>
           <w:sz w:val="24"/>
         </w:rPr>
-        <w:t xml:space="preserve"> of the Mariniersmuseum is available for public perusal. Please contact the </w:t>
-      </w:r>
-      <w:r>
-        <w:rPr>
-          <w:u w:val="single" w:color="0066cc"/>
-          <w:rFonts w:ascii="Charis SIL Regular" w:hAnsi="Charis SIL Regular" w:eastAsia="Charis SIL Regular"/>
-          <w:b w:val="0"/>
-          <w:i w:val="0"/>
-          <w:color w:val="000000"/>
-          <w:sz w:val="24"/>
-        </w:rPr>
-        <w:hyperlink r:id="rId19" w:history="1">
-          <w:r>
-            <w:rPr>
-              <w:rStyle w:val="Hyperlink"/>
-            </w:rPr>
-            <w:t xml:space="preserve">museum </w:t>
-          </w:r>
-        </w:hyperlink>
+        <w:t xml:space="preserve"> of the Mariniersmuseum is available for public perusal. Please contact the museum </w:t>
       </w:r>
       <w:r>
         <w:rPr>

--- a/EXPORTS/DOCX/published/niveau3/English/KoninklijkeDefensieMus.docx
+++ b/EXPORTS/DOCX/published/niveau3/English/KoninklijkeDefensieMus.docx
@@ -1284,25 +1284,7 @@
           <w:color w:val="000000"/>
           <w:sz w:val="24"/>
         </w:rPr>
-        <w:t>contact the admi</w:t>
-      </w:r>
-      <w:r>
-        <w:rPr>
-          <w:u w:val="single" w:color="0066cc"/>
-          <w:rFonts w:ascii="Charis SIL Regular" w:hAnsi="Charis SIL Regular" w:eastAsia="Charis SIL Regular"/>
-          <w:b w:val="0"/>
-          <w:i w:val="0"/>
-          <w:color w:val="000000"/>
-          <w:sz w:val="24"/>
-        </w:rPr>
-        <w:hyperlink r:id="rId16" w:history="1">
-          <w:r>
-            <w:rPr>
-              <w:rStyle w:val="Hyperlink"/>
-            </w:rPr>
-            <w:t>nistrator i</w:t>
-          </w:r>
-        </w:hyperlink>
+        <w:t>contact the administrator i</w:t>
       </w:r>
       <w:r>
         <w:rPr>
@@ -1663,7 +1645,25 @@
           <w:color w:val="000000"/>
           <w:sz w:val="24"/>
         </w:rPr>
-        <w:t xml:space="preserve"> of the Mariniersmuseum is available for public perusal. Please contact the museum </w:t>
+        <w:t xml:space="preserve"> of the Mariniersmuseum is available for public perusal. Please contact the </w:t>
+      </w:r>
+      <w:r>
+        <w:rPr>
+          <w:u w:val="single" w:color="0066cc"/>
+          <w:rFonts w:ascii="Charis SIL Regular" w:hAnsi="Charis SIL Regular" w:eastAsia="Charis SIL Regular"/>
+          <w:b w:val="0"/>
+          <w:i w:val="0"/>
+          <w:color w:val="000000"/>
+          <w:sz w:val="24"/>
+        </w:rPr>
+        <w:hyperlink r:id="rId19" w:history="1">
+          <w:r>
+            <w:rPr>
+              <w:rStyle w:val="Hyperlink"/>
+            </w:rPr>
+            <w:t xml:space="preserve">museum </w:t>
+          </w:r>
+        </w:hyperlink>
       </w:r>
       <w:r>
         <w:rPr>

--- a/EXPORTS/DOCX/published/niveau3/English/KoninklijkeDefensieMus.docx
+++ b/EXPORTS/DOCX/published/niveau3/English/KoninklijkeDefensieMus.docx
@@ -1284,7 +1284,25 @@
           <w:color w:val="000000"/>
           <w:sz w:val="24"/>
         </w:rPr>
-        <w:t>contact the administrator i</w:t>
+        <w:t>contact the admi</w:t>
+      </w:r>
+      <w:r>
+        <w:rPr>
+          <w:u w:val="single" w:color="0066cc"/>
+          <w:rFonts w:ascii="Charis SIL Regular" w:hAnsi="Charis SIL Regular" w:eastAsia="Charis SIL Regular"/>
+          <w:b w:val="0"/>
+          <w:i w:val="0"/>
+          <w:color w:val="000000"/>
+          <w:sz w:val="24"/>
+        </w:rPr>
+        <w:hyperlink r:id="rId16" w:history="1">
+          <w:r>
+            <w:rPr>
+              <w:rStyle w:val="Hyperlink"/>
+            </w:rPr>
+            <w:t>nistrator i</w:t>
+          </w:r>
+        </w:hyperlink>
       </w:r>
       <w:r>
         <w:rPr>
@@ -1645,25 +1663,7 @@
           <w:color w:val="000000"/>
           <w:sz w:val="24"/>
         </w:rPr>
-        <w:t xml:space="preserve"> of the Mariniersmuseum is available for public perusal. Please contact the </w:t>
-      </w:r>
-      <w:r>
-        <w:rPr>
-          <w:u w:val="single" w:color="0066cc"/>
-          <w:rFonts w:ascii="Charis SIL Regular" w:hAnsi="Charis SIL Regular" w:eastAsia="Charis SIL Regular"/>
-          <w:b w:val="0"/>
-          <w:i w:val="0"/>
-          <w:color w:val="000000"/>
-          <w:sz w:val="24"/>
-        </w:rPr>
-        <w:hyperlink r:id="rId19" w:history="1">
-          <w:r>
-            <w:rPr>
-              <w:rStyle w:val="Hyperlink"/>
-            </w:rPr>
-            <w:t xml:space="preserve">museum </w:t>
-          </w:r>
-        </w:hyperlink>
+        <w:t xml:space="preserve"> of the Mariniersmuseum is available for public perusal. Please contact the museum </w:t>
       </w:r>
       <w:r>
         <w:rPr>

--- a/EXPORTS/DOCX/published/niveau3/English/KoninklijkeDefensieMus.docx
+++ b/EXPORTS/DOCX/published/niveau3/English/KoninklijkeDefensieMus.docx
@@ -1663,7 +1663,25 @@
           <w:color w:val="000000"/>
           <w:sz w:val="24"/>
         </w:rPr>
-        <w:t xml:space="preserve"> of the Mariniersmuseum is available for public perusal. Please contact the museum </w:t>
+        <w:t xml:space="preserve"> of the Mariniersmuseum is available for public perusal. Please contact the </w:t>
+      </w:r>
+      <w:r>
+        <w:rPr>
+          <w:u w:val="single" w:color="0066cc"/>
+          <w:rFonts w:ascii="Charis SIL Regular" w:hAnsi="Charis SIL Regular" w:eastAsia="Charis SIL Regular"/>
+          <w:b w:val="0"/>
+          <w:i w:val="0"/>
+          <w:color w:val="000000"/>
+          <w:sz w:val="24"/>
+        </w:rPr>
+        <w:hyperlink r:id="rId19" w:history="1">
+          <w:r>
+            <w:rPr>
+              <w:rStyle w:val="Hyperlink"/>
+            </w:rPr>
+            <w:t xml:space="preserve">museum </w:t>
+          </w:r>
+        </w:hyperlink>
       </w:r>
       <w:r>
         <w:rPr>

--- a/EXPORTS/DOCX/published/niveau3/English/KoninklijkeDefensieMus.docx
+++ b/EXPORTS/DOCX/published/niveau3/English/KoninklijkeDefensieMus.docx
@@ -227,35 +227,7 @@
           <w:color w:val="000000"/>
           <w:sz w:val="24"/>
         </w:rPr>
-        <w:t>. Below you will find a brief history of the three museums that fall un</w:t>
-      </w:r>
-      <w:r>
-        <w:rPr>
-          <w:u w:val="single" w:color="0066cc"/>
-          <w:rFonts w:ascii="Charis SIL Regular" w:hAnsi="Charis SIL Regular" w:eastAsia="Charis SIL Regular"/>
-          <w:b w:val="0"/>
-          <w:i w:val="0"/>
-          <w:color w:val="000000"/>
-          <w:sz w:val="24"/>
-        </w:rPr>
-        <w:hyperlink r:id="rId9" w:history="1">
-          <w:r>
-            <w:rPr>
-              <w:rStyle w:val="Hyperlink"/>
-            </w:rPr>
-            <w:t>der the S</w:t>
-          </w:r>
-        </w:hyperlink>
-      </w:r>
-      <w:r>
-        <w:rPr>
-          <w:rFonts w:ascii="Charis SIL Regular" w:hAnsi="Charis SIL Regular" w:eastAsia="Charis SIL Regular"/>
-          <w:b w:val="0"/>
-          <w:i w:val="0"/>
-          <w:color w:val="000000"/>
-          <w:sz w:val="24"/>
-        </w:rPr>
-        <w:t xml:space="preserve">KD </w:t>
+        <w:t xml:space="preserve">. Below you will find a brief history of the three museums that fall under the SKD </w:t>
       </w:r>
       <w:r>
         <w:rPr>

--- a/EXPORTS/DOCX/published/niveau3/English/KoninklijkeDefensieMus.docx
+++ b/EXPORTS/DOCX/published/niveau3/English/KoninklijkeDefensieMus.docx
@@ -227,7 +227,35 @@
           <w:color w:val="000000"/>
           <w:sz w:val="24"/>
         </w:rPr>
-        <w:t xml:space="preserve">. Below you will find a brief history of the three museums that fall under the SKD </w:t>
+        <w:t>. Below you will find a brief history of the three museums that fall un</w:t>
+      </w:r>
+      <w:r>
+        <w:rPr>
+          <w:u w:val="single" w:color="0066cc"/>
+          <w:rFonts w:ascii="Charis SIL Regular" w:hAnsi="Charis SIL Regular" w:eastAsia="Charis SIL Regular"/>
+          <w:b w:val="0"/>
+          <w:i w:val="0"/>
+          <w:color w:val="000000"/>
+          <w:sz w:val="24"/>
+        </w:rPr>
+        <w:hyperlink r:id="rId9" w:history="1">
+          <w:r>
+            <w:rPr>
+              <w:rStyle w:val="Hyperlink"/>
+            </w:rPr>
+            <w:t>der the S</w:t>
+          </w:r>
+        </w:hyperlink>
+      </w:r>
+      <w:r>
+        <w:rPr>
+          <w:rFonts w:ascii="Charis SIL Regular" w:hAnsi="Charis SIL Regular" w:eastAsia="Charis SIL Regular"/>
+          <w:b w:val="0"/>
+          <w:i w:val="0"/>
+          <w:color w:val="000000"/>
+          <w:sz w:val="24"/>
+        </w:rPr>
+        <w:t xml:space="preserve">KD </w:t>
       </w:r>
       <w:r>
         <w:rPr>

--- a/EXPORTS/DOCX/published/niveau3/English/KoninklijkeDefensieMus.docx
+++ b/EXPORTS/DOCX/published/niveau3/English/KoninklijkeDefensieMus.docx
@@ -1131,25 +1131,7 @@
           <w:color w:val="000000"/>
           <w:sz w:val="24"/>
         </w:rPr>
-        <w:t>established in 1968 as the official m</w:t>
-      </w:r>
-      <w:r>
-        <w:rPr>
-          <w:u w:val="single" w:color="0066cc"/>
-          <w:rFonts w:ascii="Charis SIL Regular" w:hAnsi="Charis SIL Regular" w:eastAsia="Charis SIL Regular"/>
-          <w:b w:val="0"/>
-          <w:i w:val="0"/>
-          <w:color w:val="000000"/>
-          <w:sz w:val="24"/>
-        </w:rPr>
-        <w:hyperlink r:id="rId15" w:history="1">
-          <w:r>
-            <w:rPr>
-              <w:rStyle w:val="Hyperlink"/>
-            </w:rPr>
-            <w:t>use</w:t>
-          </w:r>
-        </w:hyperlink>
+        <w:t>established in 1968 as the official muse</w:t>
       </w:r>
       <w:r>
         <w:rPr>

--- a/EXPORTS/DOCX/published/niveau3/English/KoninklijkeDefensieMus.docx
+++ b/EXPORTS/DOCX/published/niveau3/English/KoninklijkeDefensieMus.docx
@@ -1131,7 +1131,25 @@
           <w:color w:val="000000"/>
           <w:sz w:val="24"/>
         </w:rPr>
-        <w:t>established in 1968 as the official muse</w:t>
+        <w:t>established in 1968 as the official m</w:t>
+      </w:r>
+      <w:r>
+        <w:rPr>
+          <w:u w:val="single" w:color="0066cc"/>
+          <w:rFonts w:ascii="Charis SIL Regular" w:hAnsi="Charis SIL Regular" w:eastAsia="Charis SIL Regular"/>
+          <w:b w:val="0"/>
+          <w:i w:val="0"/>
+          <w:color w:val="000000"/>
+          <w:sz w:val="24"/>
+        </w:rPr>
+        <w:hyperlink r:id="rId15" w:history="1">
+          <w:r>
+            <w:rPr>
+              <w:rStyle w:val="Hyperlink"/>
+            </w:rPr>
+            <w:t>use</w:t>
+          </w:r>
+        </w:hyperlink>
       </w:r>
       <w:r>
         <w:rPr>

--- a/EXPORTS/DOCX/published/niveau3/English/KoninklijkeDefensieMus.docx
+++ b/EXPORTS/DOCX/published/niveau3/English/KoninklijkeDefensieMus.docx
@@ -227,7 +227,35 @@
           <w:color w:val="000000"/>
           <w:sz w:val="24"/>
         </w:rPr>
-        <w:t xml:space="preserve">. Below you will find a brief history of the three museums that fall under the SKD </w:t>
+        <w:t>. Below you will find a brief history of the three museums that fall un</w:t>
+      </w:r>
+      <w:r>
+        <w:rPr>
+          <w:u w:val="single" w:color="0066cc"/>
+          <w:rFonts w:ascii="Charis SIL Regular" w:hAnsi="Charis SIL Regular" w:eastAsia="Charis SIL Regular"/>
+          <w:b w:val="0"/>
+          <w:i w:val="0"/>
+          <w:color w:val="000000"/>
+          <w:sz w:val="24"/>
+        </w:rPr>
+        <w:hyperlink r:id="rId9" w:history="1">
+          <w:r>
+            <w:rPr>
+              <w:rStyle w:val="Hyperlink"/>
+            </w:rPr>
+            <w:t>der the S</w:t>
+          </w:r>
+        </w:hyperlink>
+      </w:r>
+      <w:r>
+        <w:rPr>
+          <w:rFonts w:ascii="Charis SIL Regular" w:hAnsi="Charis SIL Regular" w:eastAsia="Charis SIL Regular"/>
+          <w:b w:val="0"/>
+          <w:i w:val="0"/>
+          <w:color w:val="000000"/>
+          <w:sz w:val="24"/>
+        </w:rPr>
+        <w:t xml:space="preserve">KD </w:t>
       </w:r>
       <w:r>
         <w:rPr>
@@ -1256,25 +1284,7 @@
           <w:color w:val="000000"/>
           <w:sz w:val="24"/>
         </w:rPr>
-        <w:t>contact the admi</w:t>
-      </w:r>
-      <w:r>
-        <w:rPr>
-          <w:u w:val="single" w:color="0066cc"/>
-          <w:rFonts w:ascii="Charis SIL Regular" w:hAnsi="Charis SIL Regular" w:eastAsia="Charis SIL Regular"/>
-          <w:b w:val="0"/>
-          <w:i w:val="0"/>
-          <w:color w:val="000000"/>
-          <w:sz w:val="24"/>
-        </w:rPr>
-        <w:hyperlink r:id="rId16" w:history="1">
-          <w:r>
-            <w:rPr>
-              <w:rStyle w:val="Hyperlink"/>
-            </w:rPr>
-            <w:t>nistrator i</w:t>
-          </w:r>
-        </w:hyperlink>
+        <w:t>contact the administrator i</w:t>
       </w:r>
       <w:r>
         <w:rPr>
@@ -1544,14 +1554,7 @@
           <w:color w:val="000000"/>
           <w:sz w:val="24"/>
         </w:rPr>
-        <w:hyperlink r:id="rId18" w:history="1">
-          <w:r>
-            <w:rPr>
-              <w:rStyle w:val="Hyperlink"/>
-            </w:rPr>
-            <w:t>Due to th</w:t>
-          </w:r>
-        </w:hyperlink>
+        <w:t>Due to th</w:t>
       </w:r>
       <w:r>
         <w:rPr>
@@ -1646,14 +1649,7 @@
           <w:color w:val="000000"/>
           <w:sz w:val="24"/>
         </w:rPr>
-        <w:hyperlink r:id="rId19" w:history="1">
-          <w:r>
-            <w:rPr>
-              <w:rStyle w:val="Hyperlink"/>
-            </w:rPr>
-            <w:t xml:space="preserve">museum </w:t>
-          </w:r>
-        </w:hyperlink>
+        <w:t xml:space="preserve">museum </w:t>
       </w:r>
       <w:r>
         <w:rPr>

--- a/EXPORTS/DOCX/published/niveau3/English/KoninklijkeDefensieMus.docx
+++ b/EXPORTS/DOCX/published/niveau3/English/KoninklijkeDefensieMus.docx
@@ -1284,7 +1284,25 @@
           <w:color w:val="000000"/>
           <w:sz w:val="24"/>
         </w:rPr>
-        <w:t>contact the administrator i</w:t>
+        <w:t>contact the admi</w:t>
+      </w:r>
+      <w:r>
+        <w:rPr>
+          <w:u w:val="single" w:color="0066cc"/>
+          <w:rFonts w:ascii="Charis SIL Regular" w:hAnsi="Charis SIL Regular" w:eastAsia="Charis SIL Regular"/>
+          <w:b w:val="0"/>
+          <w:i w:val="0"/>
+          <w:color w:val="000000"/>
+          <w:sz w:val="24"/>
+        </w:rPr>
+        <w:hyperlink r:id="rId16" w:history="1">
+          <w:r>
+            <w:rPr>
+              <w:rStyle w:val="Hyperlink"/>
+            </w:rPr>
+            <w:t>nistrator i</w:t>
+          </w:r>
+        </w:hyperlink>
       </w:r>
       <w:r>
         <w:rPr>
@@ -1554,7 +1572,14 @@
           <w:color w:val="000000"/>
           <w:sz w:val="24"/>
         </w:rPr>
-        <w:t>Due to th</w:t>
+        <w:hyperlink r:id="rId18" w:history="1">
+          <w:r>
+            <w:rPr>
+              <w:rStyle w:val="Hyperlink"/>
+            </w:rPr>
+            <w:t>Due to th</w:t>
+          </w:r>
+        </w:hyperlink>
       </w:r>
       <w:r>
         <w:rPr>
@@ -1649,7 +1674,14 @@
           <w:color w:val="000000"/>
           <w:sz w:val="24"/>
         </w:rPr>
-        <w:t xml:space="preserve">museum </w:t>
+        <w:hyperlink r:id="rId19" w:history="1">
+          <w:r>
+            <w:rPr>
+              <w:rStyle w:val="Hyperlink"/>
+            </w:rPr>
+            <w:t xml:space="preserve">museum </w:t>
+          </w:r>
+        </w:hyperlink>
       </w:r>
       <w:r>
         <w:rPr>

--- a/EXPORTS/DOCX/published/niveau3/English/KoninklijkeDefensieMus.docx
+++ b/EXPORTS/DOCX/published/niveau3/English/KoninklijkeDefensieMus.docx
@@ -1572,14 +1572,7 @@
           <w:color w:val="000000"/>
           <w:sz w:val="24"/>
         </w:rPr>
-        <w:hyperlink r:id="rId18" w:history="1">
-          <w:r>
-            <w:rPr>
-              <w:rStyle w:val="Hyperlink"/>
-            </w:rPr>
-            <w:t>Due to th</w:t>
-          </w:r>
-        </w:hyperlink>
+        <w:t>Due to th</w:t>
       </w:r>
       <w:r>
         <w:rPr>
@@ -1663,25 +1656,7 @@
           <w:color w:val="000000"/>
           <w:sz w:val="24"/>
         </w:rPr>
-        <w:t xml:space="preserve"> of the Mariniersmuseum is available for public perusal. Please contact the </w:t>
-      </w:r>
-      <w:r>
-        <w:rPr>
-          <w:u w:val="single" w:color="0066cc"/>
-          <w:rFonts w:ascii="Charis SIL Regular" w:hAnsi="Charis SIL Regular" w:eastAsia="Charis SIL Regular"/>
-          <w:b w:val="0"/>
-          <w:i w:val="0"/>
-          <w:color w:val="000000"/>
-          <w:sz w:val="24"/>
-        </w:rPr>
-        <w:hyperlink r:id="rId19" w:history="1">
-          <w:r>
-            <w:rPr>
-              <w:rStyle w:val="Hyperlink"/>
-            </w:rPr>
-            <w:t xml:space="preserve">museum </w:t>
-          </w:r>
-        </w:hyperlink>
+        <w:t xml:space="preserve"> of the Mariniersmuseum is available for public perusal. Please contact the museum </w:t>
       </w:r>
       <w:r>
         <w:rPr>

--- a/EXPORTS/DOCX/published/niveau3/English/KoninklijkeDefensieMus.docx
+++ b/EXPORTS/DOCX/published/niveau3/English/KoninklijkeDefensieMus.docx
@@ -238,14 +238,7 @@
           <w:color w:val="000000"/>
           <w:sz w:val="24"/>
         </w:rPr>
-        <w:hyperlink r:id="rId9" w:history="1">
-          <w:r>
-            <w:rPr>
-              <w:rStyle w:val="Hyperlink"/>
-            </w:rPr>
-            <w:t>der the S</w:t>
-          </w:r>
-        </w:hyperlink>
+        <w:t>der the S</w:t>
       </w:r>
       <w:r>
         <w:rPr>
@@ -1572,7 +1565,14 @@
           <w:color w:val="000000"/>
           <w:sz w:val="24"/>
         </w:rPr>
-        <w:t>Due to th</w:t>
+        <w:hyperlink r:id="rId18" w:history="1">
+          <w:r>
+            <w:rPr>
+              <w:rStyle w:val="Hyperlink"/>
+            </w:rPr>
+            <w:t>Due to th</w:t>
+          </w:r>
+        </w:hyperlink>
       </w:r>
       <w:r>
         <w:rPr>
@@ -1656,7 +1656,25 @@
           <w:color w:val="000000"/>
           <w:sz w:val="24"/>
         </w:rPr>
-        <w:t xml:space="preserve"> of the Mariniersmuseum is available for public perusal. Please contact the museum </w:t>
+        <w:t xml:space="preserve"> of the Mariniersmuseum is available for public perusal. Please contact the </w:t>
+      </w:r>
+      <w:r>
+        <w:rPr>
+          <w:u w:val="single" w:color="0066cc"/>
+          <w:rFonts w:ascii="Charis SIL Regular" w:hAnsi="Charis SIL Regular" w:eastAsia="Charis SIL Regular"/>
+          <w:b w:val="0"/>
+          <w:i w:val="0"/>
+          <w:color w:val="000000"/>
+          <w:sz w:val="24"/>
+        </w:rPr>
+        <w:hyperlink r:id="rId19" w:history="1">
+          <w:r>
+            <w:rPr>
+              <w:rStyle w:val="Hyperlink"/>
+            </w:rPr>
+            <w:t xml:space="preserve">museum </w:t>
+          </w:r>
+        </w:hyperlink>
       </w:r>
       <w:r>
         <w:rPr>

--- a/EXPORTS/DOCX/published/niveau3/English/KoninklijkeDefensieMus.docx
+++ b/EXPORTS/DOCX/published/niveau3/English/KoninklijkeDefensieMus.docx
@@ -238,7 +238,14 @@
           <w:color w:val="000000"/>
           <w:sz w:val="24"/>
         </w:rPr>
-        <w:t>der the S</w:t>
+        <w:hyperlink r:id="rId9" w:history="1">
+          <w:r>
+            <w:rPr>
+              <w:rStyle w:val="Hyperlink"/>
+            </w:rPr>
+            <w:t>der the S</w:t>
+          </w:r>
+        </w:hyperlink>
       </w:r>
       <w:r>
         <w:rPr>

--- a/EXPORTS/DOCX/published/niveau3/English/KoninklijkeDefensieMus.docx
+++ b/EXPORTS/DOCX/published/niveau3/English/KoninklijkeDefensieMus.docx
@@ -227,35 +227,7 @@
           <w:color w:val="000000"/>
           <w:sz w:val="24"/>
         </w:rPr>
-        <w:t>. Below you will find a brief history of the three museums that fall un</w:t>
-      </w:r>
-      <w:r>
-        <w:rPr>
-          <w:u w:val="single" w:color="0066cc"/>
-          <w:rFonts w:ascii="Charis SIL Regular" w:hAnsi="Charis SIL Regular" w:eastAsia="Charis SIL Regular"/>
-          <w:b w:val="0"/>
-          <w:i w:val="0"/>
-          <w:color w:val="000000"/>
-          <w:sz w:val="24"/>
-        </w:rPr>
-        <w:hyperlink r:id="rId9" w:history="1">
-          <w:r>
-            <w:rPr>
-              <w:rStyle w:val="Hyperlink"/>
-            </w:rPr>
-            <w:t>der the S</w:t>
-          </w:r>
-        </w:hyperlink>
-      </w:r>
-      <w:r>
-        <w:rPr>
-          <w:rFonts w:ascii="Charis SIL Regular" w:hAnsi="Charis SIL Regular" w:eastAsia="Charis SIL Regular"/>
-          <w:b w:val="0"/>
-          <w:i w:val="0"/>
-          <w:color w:val="000000"/>
-          <w:sz w:val="24"/>
-        </w:rPr>
-        <w:t xml:space="preserve">KD </w:t>
+        <w:t xml:space="preserve">. Below you will find a brief history of the three museums that fall under the SKD </w:t>
       </w:r>
       <w:r>
         <w:rPr>
@@ -1131,7 +1103,25 @@
           <w:color w:val="000000"/>
           <w:sz w:val="24"/>
         </w:rPr>
-        <w:t>established in 1968 as the official muse</w:t>
+        <w:t>established in 1968 as the official m</w:t>
+      </w:r>
+      <w:r>
+        <w:rPr>
+          <w:u w:val="single" w:color="0066cc"/>
+          <w:rFonts w:ascii="Charis SIL Regular" w:hAnsi="Charis SIL Regular" w:eastAsia="Charis SIL Regular"/>
+          <w:b w:val="0"/>
+          <w:i w:val="0"/>
+          <w:color w:val="000000"/>
+          <w:sz w:val="24"/>
+        </w:rPr>
+        <w:hyperlink r:id="rId15" w:history="1">
+          <w:r>
+            <w:rPr>
+              <w:rStyle w:val="Hyperlink"/>
+            </w:rPr>
+            <w:t>use</w:t>
+          </w:r>
+        </w:hyperlink>
       </w:r>
       <w:r>
         <w:rPr>
@@ -1547,21 +1537,13 @@
       </w:r>
       <w:r>
         <w:rPr>
-          <w:u w:val="single" w:color="0066cc"/>
           <w:rFonts w:ascii="Charis SIL Regular" w:hAnsi="Charis SIL Regular" w:eastAsia="Charis SIL Regular"/>
           <w:b w:val="0"/>
           <w:i w:val="0"/>
           <w:color w:val="000000"/>
           <w:sz w:val="24"/>
         </w:rPr>
-        <w:hyperlink r:id="rId18" w:history="1">
-          <w:r>
-            <w:rPr>
-              <w:rStyle w:val="Hyperlink"/>
-            </w:rPr>
-            <w:t>Due to th</w:t>
-          </w:r>
-        </w:hyperlink>
+        <w:t>Due to th</w:t>
       </w:r>
       <w:r>
         <w:rPr>
@@ -1645,25 +1627,7 @@
           <w:color w:val="000000"/>
           <w:sz w:val="24"/>
         </w:rPr>
-        <w:t xml:space="preserve"> of the Mariniersmuseum is available for public perusal. Please contact the </w:t>
-      </w:r>
-      <w:r>
-        <w:rPr>
-          <w:u w:val="single" w:color="0066cc"/>
-          <w:rFonts w:ascii="Charis SIL Regular" w:hAnsi="Charis SIL Regular" w:eastAsia="Charis SIL Regular"/>
-          <w:b w:val="0"/>
-          <w:i w:val="0"/>
-          <w:color w:val="000000"/>
-          <w:sz w:val="24"/>
-        </w:rPr>
-        <w:hyperlink r:id="rId19" w:history="1">
-          <w:r>
-            <w:rPr>
-              <w:rStyle w:val="Hyperlink"/>
-            </w:rPr>
-            <w:t xml:space="preserve">museum </w:t>
-          </w:r>
-        </w:hyperlink>
+        <w:t xml:space="preserve"> of the Mariniersmuseum is available for public perusal. Please contact the museum </w:t>
       </w:r>
       <w:r>
         <w:rPr>

--- a/EXPORTS/DOCX/published/niveau3/English/KoninklijkeDefensieMus.docx
+++ b/EXPORTS/DOCX/published/niveau3/English/KoninklijkeDefensieMus.docx
@@ -227,7 +227,35 @@
           <w:color w:val="000000"/>
           <w:sz w:val="24"/>
         </w:rPr>
-        <w:t xml:space="preserve">. Below you will find a brief history of the three museums that fall under the SKD </w:t>
+        <w:t>. Below you will find a brief history of the three museums that fall un</w:t>
+      </w:r>
+      <w:r>
+        <w:rPr>
+          <w:u w:val="single" w:color="0066cc"/>
+          <w:rFonts w:ascii="Charis SIL Regular" w:hAnsi="Charis SIL Regular" w:eastAsia="Charis SIL Regular"/>
+          <w:b w:val="0"/>
+          <w:i w:val="0"/>
+          <w:color w:val="000000"/>
+          <w:sz w:val="24"/>
+        </w:rPr>
+        <w:hyperlink r:id="rId9" w:history="1">
+          <w:r>
+            <w:rPr>
+              <w:rStyle w:val="Hyperlink"/>
+            </w:rPr>
+            <w:t>der the S</w:t>
+          </w:r>
+        </w:hyperlink>
+      </w:r>
+      <w:r>
+        <w:rPr>
+          <w:rFonts w:ascii="Charis SIL Regular" w:hAnsi="Charis SIL Regular" w:eastAsia="Charis SIL Regular"/>
+          <w:b w:val="0"/>
+          <w:i w:val="0"/>
+          <w:color w:val="000000"/>
+          <w:sz w:val="24"/>
+        </w:rPr>
+        <w:t xml:space="preserve">KD </w:t>
       </w:r>
       <w:r>
         <w:rPr>
@@ -1627,7 +1655,25 @@
           <w:color w:val="000000"/>
           <w:sz w:val="24"/>
         </w:rPr>
-        <w:t xml:space="preserve"> of the Mariniersmuseum is available for public perusal. Please contact the museum </w:t>
+        <w:t xml:space="preserve"> of the Mariniersmuseum is available for public perusal. Please contact the </w:t>
+      </w:r>
+      <w:r>
+        <w:rPr>
+          <w:u w:val="single" w:color="0066cc"/>
+          <w:rFonts w:ascii="Charis SIL Regular" w:hAnsi="Charis SIL Regular" w:eastAsia="Charis SIL Regular"/>
+          <w:b w:val="0"/>
+          <w:i w:val="0"/>
+          <w:color w:val="000000"/>
+          <w:sz w:val="24"/>
+        </w:rPr>
+        <w:hyperlink r:id="rId19" w:history="1">
+          <w:r>
+            <w:rPr>
+              <w:rStyle w:val="Hyperlink"/>
+            </w:rPr>
+            <w:t xml:space="preserve">museum </w:t>
+          </w:r>
+        </w:hyperlink>
       </w:r>
       <w:r>
         <w:rPr>

--- a/EXPORTS/DOCX/published/niveau3/English/KoninklijkeDefensieMus.docx
+++ b/EXPORTS/DOCX/published/niveau3/English/KoninklijkeDefensieMus.docx
@@ -1284,25 +1284,7 @@
           <w:color w:val="000000"/>
           <w:sz w:val="24"/>
         </w:rPr>
-        <w:t>contact the admi</w:t>
-      </w:r>
-      <w:r>
-        <w:rPr>
-          <w:u w:val="single" w:color="0066cc"/>
-          <w:rFonts w:ascii="Charis SIL Regular" w:hAnsi="Charis SIL Regular" w:eastAsia="Charis SIL Regular"/>
-          <w:b w:val="0"/>
-          <w:i w:val="0"/>
-          <w:color w:val="000000"/>
-          <w:sz w:val="24"/>
-        </w:rPr>
-        <w:hyperlink r:id="rId16" w:history="1">
-          <w:r>
-            <w:rPr>
-              <w:rStyle w:val="Hyperlink"/>
-            </w:rPr>
-            <w:t>nistrator i</w:t>
-          </w:r>
-        </w:hyperlink>
+        <w:t>contact the administrator i</w:t>
       </w:r>
       <w:r>
         <w:rPr>

--- a/EXPORTS/DOCX/published/niveau3/English/KoninklijkeDefensieMus.docx
+++ b/EXPORTS/DOCX/published/niveau3/English/KoninklijkeDefensieMus.docx
@@ -1284,7 +1284,25 @@
           <w:color w:val="000000"/>
           <w:sz w:val="24"/>
         </w:rPr>
-        <w:t>contact the administrator i</w:t>
+        <w:t>contact the admi</w:t>
+      </w:r>
+      <w:r>
+        <w:rPr>
+          <w:u w:val="single" w:color="0066cc"/>
+          <w:rFonts w:ascii="Charis SIL Regular" w:hAnsi="Charis SIL Regular" w:eastAsia="Charis SIL Regular"/>
+          <w:b w:val="0"/>
+          <w:i w:val="0"/>
+          <w:color w:val="000000"/>
+          <w:sz w:val="24"/>
+        </w:rPr>
+        <w:hyperlink r:id="rId16" w:history="1">
+          <w:r>
+            <w:rPr>
+              <w:rStyle w:val="Hyperlink"/>
+            </w:rPr>
+            <w:t>nistrator i</w:t>
+          </w:r>
+        </w:hyperlink>
       </w:r>
       <w:r>
         <w:rPr>
@@ -1547,13 +1565,21 @@
       </w:r>
       <w:r>
         <w:rPr>
+          <w:u w:val="single" w:color="0066cc"/>
           <w:rFonts w:ascii="Charis SIL Regular" w:hAnsi="Charis SIL Regular" w:eastAsia="Charis SIL Regular"/>
           <w:b w:val="0"/>
           <w:i w:val="0"/>
           <w:color w:val="000000"/>
           <w:sz w:val="24"/>
         </w:rPr>
-        <w:t>Due to th</w:t>
+        <w:hyperlink r:id="rId18" w:history="1">
+          <w:r>
+            <w:rPr>
+              <w:rStyle w:val="Hyperlink"/>
+            </w:rPr>
+            <w:t>Due to th</w:t>
+          </w:r>
+        </w:hyperlink>
       </w:r>
       <w:r>
         <w:rPr>

--- a/EXPORTS/DOCX/published/niveau3/English/KoninklijkeDefensieMus.docx
+++ b/EXPORTS/DOCX/published/niveau3/English/KoninklijkeDefensieMus.docx
@@ -238,14 +238,7 @@
           <w:color w:val="000000"/>
           <w:sz w:val="24"/>
         </w:rPr>
-        <w:hyperlink r:id="rId9" w:history="1">
-          <w:r>
-            <w:rPr>
-              <w:rStyle w:val="Hyperlink"/>
-            </w:rPr>
-            <w:t>der the S</w:t>
-          </w:r>
-        </w:hyperlink>
+        <w:t>der the S</w:t>
       </w:r>
       <w:r>
         <w:rPr>

--- a/EXPORTS/DOCX/published/niveau3/English/KoninklijkeDefensieMus.docx
+++ b/EXPORTS/DOCX/published/niveau3/English/KoninklijkeDefensieMus.docx
@@ -227,28 +227,7 @@
           <w:color w:val="000000"/>
           <w:sz w:val="24"/>
         </w:rPr>
-        <w:t>. Below you will find a brief history of the three museums that fall un</w:t>
-      </w:r>
-      <w:r>
-        <w:rPr>
-          <w:u w:val="single" w:color="0066cc"/>
-          <w:rFonts w:ascii="Charis SIL Regular" w:hAnsi="Charis SIL Regular" w:eastAsia="Charis SIL Regular"/>
-          <w:b w:val="0"/>
-          <w:i w:val="0"/>
-          <w:color w:val="000000"/>
-          <w:sz w:val="24"/>
-        </w:rPr>
-        <w:t>der the S</w:t>
-      </w:r>
-      <w:r>
-        <w:rPr>
-          <w:rFonts w:ascii="Charis SIL Regular" w:hAnsi="Charis SIL Regular" w:eastAsia="Charis SIL Regular"/>
-          <w:b w:val="0"/>
-          <w:i w:val="0"/>
-          <w:color w:val="000000"/>
-          <w:sz w:val="24"/>
-        </w:rPr>
-        <w:t xml:space="preserve">KD </w:t>
+        <w:t xml:space="preserve">. Below you will find a brief history of the three museums that fall under the SKD </w:t>
       </w:r>
       <w:r>
         <w:rPr>

--- a/EXPORTS/DOCX/published/niveau3/English/KoninklijkeDefensieMus.docx
+++ b/EXPORTS/DOCX/published/niveau3/English/KoninklijkeDefensieMus.docx
@@ -227,7 +227,28 @@
           <w:color w:val="000000"/>
           <w:sz w:val="24"/>
         </w:rPr>
-        <w:t xml:space="preserve">. Below you will find a brief history of the three museums that fall under the SKD </w:t>
+        <w:t>. Below you will find a brief history of the three museums that fall un</w:t>
+      </w:r>
+      <w:r>
+        <w:rPr>
+          <w:u w:val="single" w:color="0066cc"/>
+          <w:rFonts w:ascii="Charis SIL Regular" w:hAnsi="Charis SIL Regular" w:eastAsia="Charis SIL Regular"/>
+          <w:b w:val="0"/>
+          <w:i w:val="0"/>
+          <w:color w:val="000000"/>
+          <w:sz w:val="24"/>
+        </w:rPr>
+        <w:t>der the S</w:t>
+      </w:r>
+      <w:r>
+        <w:rPr>
+          <w:rFonts w:ascii="Charis SIL Regular" w:hAnsi="Charis SIL Regular" w:eastAsia="Charis SIL Regular"/>
+          <w:b w:val="0"/>
+          <w:i w:val="0"/>
+          <w:color w:val="000000"/>
+          <w:sz w:val="24"/>
+        </w:rPr>
+        <w:t xml:space="preserve">KD </w:t>
       </w:r>
       <w:r>
         <w:rPr>

--- a/EXPORTS/DOCX/published/niveau3/English/KoninklijkeDefensieMus.docx
+++ b/EXPORTS/DOCX/published/niveau3/English/KoninklijkeDefensieMus.docx
@@ -1131,7 +1131,25 @@
           <w:color w:val="000000"/>
           <w:sz w:val="24"/>
         </w:rPr>
-        <w:t>established in 1968 as the official muse</w:t>
+        <w:t>established in 1968 as the official m</w:t>
+      </w:r>
+      <w:r>
+        <w:rPr>
+          <w:u w:val="single" w:color="0066cc"/>
+          <w:rFonts w:ascii="Charis SIL Regular" w:hAnsi="Charis SIL Regular" w:eastAsia="Charis SIL Regular"/>
+          <w:b w:val="0"/>
+          <w:i w:val="0"/>
+          <w:color w:val="000000"/>
+          <w:sz w:val="24"/>
+        </w:rPr>
+        <w:hyperlink r:id="rId15" w:history="1">
+          <w:r>
+            <w:rPr>
+              <w:rStyle w:val="Hyperlink"/>
+            </w:rPr>
+            <w:t>use</w:t>
+          </w:r>
+        </w:hyperlink>
       </w:r>
       <w:r>
         <w:rPr>
@@ -1277,14 +1295,7 @@
           <w:color w:val="000000"/>
           <w:sz w:val="24"/>
         </w:rPr>
-        <w:hyperlink r:id="rId16" w:history="1">
-          <w:r>
-            <w:rPr>
-              <w:rStyle w:val="Hyperlink"/>
-            </w:rPr>
-            <w:t>nistrator i</w:t>
-          </w:r>
-        </w:hyperlink>
+        <w:t>nistrator i</w:t>
       </w:r>
       <w:r>
         <w:rPr>

--- a/EXPORTS/DOCX/published/niveau3/English/KoninklijkeDefensieMus.docx
+++ b/EXPORTS/DOCX/published/niveau3/English/KoninklijkeDefensieMus.docx
@@ -1295,7 +1295,14 @@
           <w:color w:val="000000"/>
           <w:sz w:val="24"/>
         </w:rPr>
-        <w:t>nistrator i</w:t>
+        <w:hyperlink r:id="rId16" w:history="1">
+          <w:r>
+            <w:rPr>
+              <w:rStyle w:val="Hyperlink"/>
+            </w:rPr>
+            <w:t>nistrator i</w:t>
+          </w:r>
+        </w:hyperlink>
       </w:r>
       <w:r>
         <w:rPr>

--- a/EXPORTS/DOCX/published/niveau3/English/KoninklijkeDefensieMus.docx
+++ b/EXPORTS/DOCX/published/niveau3/English/KoninklijkeDefensieMus.docx
@@ -1131,7 +1131,25 @@
           <w:color w:val="000000"/>
           <w:sz w:val="24"/>
         </w:rPr>
-        <w:t>established in 1968 as the official muse</w:t>
+        <w:t>established in 1968 as the official m</w:t>
+      </w:r>
+      <w:r>
+        <w:rPr>
+          <w:u w:val="single" w:color="0066cc"/>
+          <w:rFonts w:ascii="Charis SIL Regular" w:hAnsi="Charis SIL Regular" w:eastAsia="Charis SIL Regular"/>
+          <w:b w:val="0"/>
+          <w:i w:val="0"/>
+          <w:color w:val="000000"/>
+          <w:sz w:val="24"/>
+        </w:rPr>
+        <w:hyperlink r:id="rId15" w:history="1">
+          <w:r>
+            <w:rPr>
+              <w:rStyle w:val="Hyperlink"/>
+            </w:rPr>
+            <w:t>use</w:t>
+          </w:r>
+        </w:hyperlink>
       </w:r>
       <w:r>
         <w:rPr>
@@ -1547,21 +1565,13 @@
       </w:r>
       <w:r>
         <w:rPr>
-          <w:u w:val="single" w:color="0066cc"/>
           <w:rFonts w:ascii="Charis SIL Regular" w:hAnsi="Charis SIL Regular" w:eastAsia="Charis SIL Regular"/>
           <w:b w:val="0"/>
           <w:i w:val="0"/>
           <w:color w:val="000000"/>
           <w:sz w:val="24"/>
         </w:rPr>
-        <w:hyperlink r:id="rId18" w:history="1">
-          <w:r>
-            <w:rPr>
-              <w:rStyle w:val="Hyperlink"/>
-            </w:rPr>
-            <w:t>Due to th</w:t>
-          </w:r>
-        </w:hyperlink>
+        <w:t>Due to th</w:t>
       </w:r>
       <w:r>
         <w:rPr>
@@ -1645,25 +1655,7 @@
           <w:color w:val="000000"/>
           <w:sz w:val="24"/>
         </w:rPr>
-        <w:t xml:space="preserve"> of the Mariniersmuseum is available for public perusal. Please contact the </w:t>
-      </w:r>
-      <w:r>
-        <w:rPr>
-          <w:u w:val="single" w:color="0066cc"/>
-          <w:rFonts w:ascii="Charis SIL Regular" w:hAnsi="Charis SIL Regular" w:eastAsia="Charis SIL Regular"/>
-          <w:b w:val="0"/>
-          <w:i w:val="0"/>
-          <w:color w:val="000000"/>
-          <w:sz w:val="24"/>
-        </w:rPr>
-        <w:hyperlink r:id="rId19" w:history="1">
-          <w:r>
-            <w:rPr>
-              <w:rStyle w:val="Hyperlink"/>
-            </w:rPr>
-            <w:t xml:space="preserve">museum </w:t>
-          </w:r>
-        </w:hyperlink>
+        <w:t xml:space="preserve"> of the Mariniersmuseum is available for public perusal. Please contact the museum </w:t>
       </w:r>
       <w:r>
         <w:rPr>

--- a/EXPORTS/DOCX/published/niveau3/English/KoninklijkeDefensieMus.docx
+++ b/EXPORTS/DOCX/published/niveau3/English/KoninklijkeDefensieMus.docx
@@ -227,35 +227,7 @@
           <w:color w:val="000000"/>
           <w:sz w:val="24"/>
         </w:rPr>
-        <w:t>. Below you will find a brief history of the three museums that fall un</w:t>
-      </w:r>
-      <w:r>
-        <w:rPr>
-          <w:u w:val="single" w:color="0066cc"/>
-          <w:rFonts w:ascii="Charis SIL Regular" w:hAnsi="Charis SIL Regular" w:eastAsia="Charis SIL Regular"/>
-          <w:b w:val="0"/>
-          <w:i w:val="0"/>
-          <w:color w:val="000000"/>
-          <w:sz w:val="24"/>
-        </w:rPr>
-        <w:hyperlink r:id="rId9" w:history="1">
-          <w:r>
-            <w:rPr>
-              <w:rStyle w:val="Hyperlink"/>
-            </w:rPr>
-            <w:t>der the S</w:t>
-          </w:r>
-        </w:hyperlink>
-      </w:r>
-      <w:r>
-        <w:rPr>
-          <w:rFonts w:ascii="Charis SIL Regular" w:hAnsi="Charis SIL Regular" w:eastAsia="Charis SIL Regular"/>
-          <w:b w:val="0"/>
-          <w:i w:val="0"/>
-          <w:color w:val="000000"/>
-          <w:sz w:val="24"/>
-        </w:rPr>
-        <w:t xml:space="preserve">KD </w:t>
+        <w:t xml:space="preserve">. Below you will find a brief history of the three museums that fall under the SKD </w:t>
       </w:r>
       <w:r>
         <w:rPr>
@@ -1565,13 +1537,21 @@
       </w:r>
       <w:r>
         <w:rPr>
+          <w:u w:val="single" w:color="0066cc"/>
           <w:rFonts w:ascii="Charis SIL Regular" w:hAnsi="Charis SIL Regular" w:eastAsia="Charis SIL Regular"/>
           <w:b w:val="0"/>
           <w:i w:val="0"/>
           <w:color w:val="000000"/>
           <w:sz w:val="24"/>
         </w:rPr>
-        <w:t>Due to th</w:t>
+        <w:hyperlink r:id="rId18" w:history="1">
+          <w:r>
+            <w:rPr>
+              <w:rStyle w:val="Hyperlink"/>
+            </w:rPr>
+            <w:t>Due to th</w:t>
+          </w:r>
+        </w:hyperlink>
       </w:r>
       <w:r>
         <w:rPr>
@@ -1655,7 +1635,25 @@
           <w:color w:val="000000"/>
           <w:sz w:val="24"/>
         </w:rPr>
-        <w:t xml:space="preserve"> of the Mariniersmuseum is available for public perusal. Please contact the museum </w:t>
+        <w:t xml:space="preserve"> of the Mariniersmuseum is available for public perusal. Please contact the </w:t>
+      </w:r>
+      <w:r>
+        <w:rPr>
+          <w:u w:val="single" w:color="0066cc"/>
+          <w:rFonts w:ascii="Charis SIL Regular" w:hAnsi="Charis SIL Regular" w:eastAsia="Charis SIL Regular"/>
+          <w:b w:val="0"/>
+          <w:i w:val="0"/>
+          <w:color w:val="000000"/>
+          <w:sz w:val="24"/>
+        </w:rPr>
+        <w:hyperlink r:id="rId19" w:history="1">
+          <w:r>
+            <w:rPr>
+              <w:rStyle w:val="Hyperlink"/>
+            </w:rPr>
+            <w:t xml:space="preserve">museum </w:t>
+          </w:r>
+        </w:hyperlink>
       </w:r>
       <w:r>
         <w:rPr>

--- a/EXPORTS/DOCX/published/niveau3/English/KoninklijkeDefensieMus.docx
+++ b/EXPORTS/DOCX/published/niveau3/English/KoninklijkeDefensieMus.docx
@@ -1295,14 +1295,7 @@
           <w:color w:val="000000"/>
           <w:sz w:val="24"/>
         </w:rPr>
-        <w:hyperlink r:id="rId16" w:history="1">
-          <w:r>
-            <w:rPr>
-              <w:rStyle w:val="Hyperlink"/>
-            </w:rPr>
-            <w:t>nistrator i</w:t>
-          </w:r>
-        </w:hyperlink>
+        <w:t>nistrator i</w:t>
       </w:r>
       <w:r>
         <w:rPr>
